--- a/osgEarth_CDB_Drivers.docx
+++ b/osgEarth_CDB_Drivers.docx
@@ -3,116 +3,298 @@
 <w:document xmlns:wpc="http://schemas.microsoft.com/office/word/2010/wordprocessingCanvas" xmlns:mc="http://schemas.openxmlformats.org/markup-compatibility/2006" xmlns:o="urn:schemas-microsoft-com:office:office" xmlns:r="http://schemas.openxmlformats.org/officeDocument/2006/relationships" xmlns:m="http://schemas.openxmlformats.org/officeDocument/2006/math" xmlns:v="urn:schemas-microsoft-com:vml" xmlns:wp14="http://schemas.microsoft.com/office/word/2010/wordprocessingDrawing" xmlns:wp="http://schemas.openxmlformats.org/drawingml/2006/wordprocessingDrawing" xmlns:w10="urn:schemas-microsoft-com:office:word" xmlns:w="http://schemas.openxmlformats.org/wordprocessingml/2006/main" xmlns:w14="http://schemas.microsoft.com/office/word/2010/wordml" xmlns:w15="http://schemas.microsoft.com/office/word/2012/wordml" xmlns:wpg="http://schemas.microsoft.com/office/word/2010/wordprocessingGroup" xmlns:wpi="http://schemas.microsoft.com/office/word/2010/wordprocessingInk" xmlns:wne="http://schemas.microsoft.com/office/word/2006/wordml" xmlns:wps="http://schemas.microsoft.com/office/word/2010/wordprocessingShape" mc:Ignorable="w14 w15 wp14">
   <w:body>
     <w:p>
-      <w:r>
+      <w:pPr>
+        <w:rPr>
+          <w:rFonts w:ascii="Times New Roman" w:hAnsi="Times New Roman" w:cs="Times New Roman"/>
+        </w:rPr>
+      </w:pPr>
+      <w:r>
+        <w:rPr>
+          <w:rFonts w:ascii="Times New Roman" w:hAnsi="Times New Roman" w:cs="Times New Roman"/>
+        </w:rPr>
         <w:t xml:space="preserve">This repository contains source code for an open-source implementation of Common Database (CDB) drivers for osgEarth. The source code for the drivers resides under the </w:t>
       </w:r>
       <w:proofErr w:type="spellStart"/>
       <w:r>
+        <w:rPr>
+          <w:rFonts w:ascii="Times New Roman" w:hAnsi="Times New Roman" w:cs="Times New Roman"/>
+        </w:rPr>
         <w:t>src</w:t>
       </w:r>
       <w:proofErr w:type="spellEnd"/>
       <w:r>
+        <w:rPr>
+          <w:rFonts w:ascii="Times New Roman" w:hAnsi="Times New Roman" w:cs="Times New Roman"/>
+        </w:rPr>
         <w:t xml:space="preserve"> directory that accompanies this file. There are two drivers for incorporating CDB into osgEarth.  The driver in the </w:t>
       </w:r>
       <w:proofErr w:type="spellStart"/>
       <w:r>
+        <w:rPr>
+          <w:rFonts w:ascii="Times New Roman" w:hAnsi="Times New Roman" w:cs="Times New Roman"/>
+        </w:rPr>
         <w:t>src</w:t>
       </w:r>
       <w:proofErr w:type="spellEnd"/>
       <w:r>
+        <w:rPr>
+          <w:rFonts w:ascii="Times New Roman" w:hAnsi="Times New Roman" w:cs="Times New Roman"/>
+        </w:rPr>
         <w:t>\</w:t>
       </w:r>
       <w:proofErr w:type="spellStart"/>
       <w:r>
+        <w:rPr>
+          <w:rFonts w:ascii="Times New Roman" w:hAnsi="Times New Roman" w:cs="Times New Roman"/>
+        </w:rPr>
         <w:t>cdb</w:t>
       </w:r>
       <w:proofErr w:type="spellEnd"/>
       <w:r>
+        <w:rPr>
+          <w:rFonts w:ascii="Times New Roman" w:hAnsi="Times New Roman" w:cs="Times New Roman"/>
+        </w:rPr>
         <w:t xml:space="preserve"> directory handles imagery and elevation while the driver in </w:t>
       </w:r>
       <w:proofErr w:type="spellStart"/>
       <w:r>
+        <w:rPr>
+          <w:rFonts w:ascii="Times New Roman" w:hAnsi="Times New Roman" w:cs="Times New Roman"/>
+        </w:rPr>
         <w:t>src</w:t>
       </w:r>
       <w:proofErr w:type="spellEnd"/>
       <w:r>
+        <w:rPr>
+          <w:rFonts w:ascii="Times New Roman" w:hAnsi="Times New Roman" w:cs="Times New Roman"/>
+        </w:rPr>
         <w:t>\</w:t>
       </w:r>
       <w:proofErr w:type="spellStart"/>
       <w:r>
+        <w:rPr>
+          <w:rFonts w:ascii="Times New Roman" w:hAnsi="Times New Roman" w:cs="Times New Roman"/>
+        </w:rPr>
         <w:t>cdb_features</w:t>
       </w:r>
       <w:proofErr w:type="spellEnd"/>
       <w:r>
+        <w:rPr>
+          <w:rFonts w:ascii="Times New Roman" w:hAnsi="Times New Roman" w:cs="Times New Roman"/>
+        </w:rPr>
         <w:t xml:space="preserve"> handles both geospecific and geotypical features. To date development has been toward the CDB 3.0 specification with the exception that some support has been added to the features driver to support some 3.2 capabilities that Presagis has included in its Camp Pendleton example CDB dataset. (I.E. the utilization of geotypical textures on supposedly geospecific models.) </w:t>
       </w:r>
       <w:r>
+        <w:rPr>
+          <w:rFonts w:ascii="Times New Roman" w:hAnsi="Times New Roman" w:cs="Times New Roman"/>
+        </w:rPr>
         <w:t xml:space="preserve"> The terrain driver should function in osgEarth versions from 2.4 upward without modifications to the osgEarth libraries however the feature driver does require some modifications to the feature loading path of osgEarth to support the nature of CDB OpenFlight models. The files that need modification in osgEarth to support the feature driver are located in the osgEarth-2.6 directory. </w:t>
       </w:r>
       <w:r>
+        <w:rPr>
+          <w:rFonts w:ascii="Times New Roman" w:hAnsi="Times New Roman" w:cs="Times New Roman"/>
+        </w:rPr>
         <w:t xml:space="preserve"> </w:t>
       </w:r>
       <w:r>
-        <w:t xml:space="preserve">The </w:t>
-      </w:r>
-      <w:proofErr w:type="spellStart"/>
-      <w:r>
-        <w:t>OpenSceneGraph</w:t>
-      </w:r>
-      <w:proofErr w:type="spellEnd"/>
-      <w:r>
-        <w:t xml:space="preserve"> directory contains an update to the OpenFlight plugin for osg that is needed to load textures for CDB geospecific models that use the CDB 3.0 specification. </w:t>
-      </w:r>
-      <w:r>
+        <w:rPr>
+          <w:rFonts w:ascii="Times New Roman" w:hAnsi="Times New Roman" w:cs="Times New Roman"/>
+        </w:rPr>
+        <w:t xml:space="preserve">The OpenSceneGraph directory contains an update to the OpenFlight plugin for osg that is needed to load textures for CDB geospecific models that use the CDB 3.0 specification. </w:t>
+      </w:r>
+      <w:r>
+        <w:rPr>
+          <w:rFonts w:ascii="Times New Roman" w:hAnsi="Times New Roman" w:cs="Times New Roman"/>
+        </w:rPr>
         <w:t>In this case the model textures are found in a .zip file and require re-</w:t>
       </w:r>
       <w:proofErr w:type="spellStart"/>
       <w:proofErr w:type="gramStart"/>
       <w:r>
+        <w:rPr>
+          <w:rFonts w:ascii="Times New Roman" w:hAnsi="Times New Roman" w:cs="Times New Roman"/>
+        </w:rPr>
         <w:t>pathing</w:t>
       </w:r>
       <w:proofErr w:type="spellEnd"/>
       <w:r>
+        <w:rPr>
+          <w:rFonts w:ascii="Times New Roman" w:hAnsi="Times New Roman" w:cs="Times New Roman"/>
+        </w:rPr>
         <w:t xml:space="preserve">  of</w:t>
       </w:r>
       <w:proofErr w:type="gramEnd"/>
       <w:r>
+        <w:rPr>
+          <w:rFonts w:ascii="Times New Roman" w:hAnsi="Times New Roman" w:cs="Times New Roman"/>
+        </w:rPr>
         <w:t xml:space="preserve"> the texture names from the highest </w:t>
       </w:r>
       <w:proofErr w:type="spellStart"/>
       <w:r>
+        <w:rPr>
+          <w:rFonts w:ascii="Times New Roman" w:hAnsi="Times New Roman" w:cs="Times New Roman"/>
+        </w:rPr>
         <w:t>lod</w:t>
       </w:r>
       <w:proofErr w:type="spellEnd"/>
       <w:r>
+        <w:rPr>
+          <w:rFonts w:ascii="Times New Roman" w:hAnsi="Times New Roman" w:cs="Times New Roman"/>
+        </w:rPr>
         <w:t xml:space="preserve"> directory structure that a model may be represented in to the current </w:t>
       </w:r>
       <w:proofErr w:type="spellStart"/>
       <w:r>
+        <w:rPr>
+          <w:rFonts w:ascii="Times New Roman" w:hAnsi="Times New Roman" w:cs="Times New Roman"/>
+        </w:rPr>
         <w:t>lod</w:t>
       </w:r>
       <w:proofErr w:type="spellEnd"/>
       <w:r>
-        <w:t xml:space="preserve"> being loaded. (See the CDB 3.0 specification for details on this) The modified OpenFlight plugin supports this if the optional parameters are present, </w:t>
-      </w:r>
-    </w:p>
-    <w:p/>
-    <w:p>
-      <w:r>
-        <w:t xml:space="preserve">The tests directory contains an example </w:t>
-      </w:r>
-      <w:proofErr w:type="spellStart"/>
-      <w:r>
-        <w:t>earthfile</w:t>
-      </w:r>
-      <w:proofErr w:type="spellEnd"/>
-      <w:r>
-        <w:t xml:space="preserve"> that exercises the CDB drivers.</w:t>
+        <w:rPr>
+          <w:rFonts w:ascii="Times New Roman" w:hAnsi="Times New Roman" w:cs="Times New Roman"/>
+        </w:rPr>
+        <w:t xml:space="preserve"> being loaded. (See the CDB 3.0 specification for details on this) The modified OpenFlight plugin supports this if the o</w:t>
+      </w:r>
+      <w:r>
+        <w:rPr>
+          <w:rFonts w:ascii="Times New Roman" w:hAnsi="Times New Roman" w:cs="Times New Roman"/>
+        </w:rPr>
+        <w:t>ptional parameters are present.</w:t>
       </w:r>
     </w:p>
     <w:p>
+      <w:pPr>
+        <w:rPr>
+          <w:rFonts w:ascii="Times New Roman" w:hAnsi="Times New Roman" w:cs="Times New Roman"/>
+        </w:rPr>
+      </w:pPr>
+    </w:p>
+    <w:p>
+      <w:pPr>
+        <w:rPr>
+          <w:rFonts w:ascii="Times New Roman" w:hAnsi="Times New Roman" w:cs="Times New Roman"/>
+        </w:rPr>
+      </w:pPr>
+      <w:r>
+        <w:rPr>
+          <w:rFonts w:ascii="Times New Roman" w:hAnsi="Times New Roman" w:cs="Times New Roman"/>
+        </w:rPr>
+        <w:t xml:space="preserve">The tests directory contains an example </w:t>
+      </w:r>
+      <w:proofErr w:type="spellStart"/>
+      <w:r>
+        <w:rPr>
+          <w:rFonts w:ascii="Times New Roman" w:hAnsi="Times New Roman" w:cs="Times New Roman"/>
+        </w:rPr>
+        <w:t>earthfile</w:t>
+      </w:r>
+      <w:proofErr w:type="spellEnd"/>
+      <w:r>
+        <w:rPr>
+          <w:rFonts w:ascii="Times New Roman" w:hAnsi="Times New Roman" w:cs="Times New Roman"/>
+        </w:rPr>
+        <w:t xml:space="preserve"> that exercises the CDB drivers.</w:t>
+      </w:r>
+    </w:p>
+    <w:p>
+      <w:pPr>
+        <w:rPr>
+          <w:rFonts w:ascii="Times New Roman" w:hAnsi="Times New Roman" w:cs="Times New Roman"/>
+        </w:rPr>
+      </w:pPr>
+    </w:p>
+    <w:p>
+      <w:pPr>
+        <w:rPr>
+          <w:rFonts w:ascii="Times New Roman" w:hAnsi="Times New Roman" w:cs="Times New Roman"/>
+        </w:rPr>
+      </w:pPr>
+      <w:r>
+        <w:rPr>
+          <w:rFonts w:ascii="Times New Roman" w:hAnsi="Times New Roman" w:cs="Times New Roman"/>
+        </w:rPr>
+        <w:t>Update 28-May-2015:</w:t>
+      </w:r>
       <w:bookmarkStart w:id="0" w:name="_GoBack"/>
       <w:bookmarkEnd w:id="0"/>
+    </w:p>
+    <w:p>
+      <w:pPr>
+        <w:rPr>
+          <w:rFonts w:ascii="Times New Roman" w:hAnsi="Times New Roman" w:cs="Times New Roman"/>
+        </w:rPr>
+      </w:pPr>
+      <w:r>
+        <w:rPr>
+          <w:rFonts w:ascii="Times New Roman" w:hAnsi="Times New Roman" w:cs="Times New Roman"/>
+        </w:rPr>
+        <w:t>Previous limitations of the terrain driver have been removed (I.E. support for above and below 50 degrees either North or South has been added) A workable Global Profile has been added if coverage limits are not specified as well as a completed caching system for tiles below CDB LOD 0. The default caching location</w:t>
+      </w:r>
+      <w:r>
+        <w:rPr>
+          <w:rFonts w:ascii="Times New Roman" w:hAnsi="Times New Roman" w:cs="Times New Roman"/>
+        </w:rPr>
+        <w:t xml:space="preserve"> is the $</w:t>
+      </w:r>
+      <w:proofErr w:type="spellStart"/>
+      <w:r>
+        <w:rPr>
+          <w:rFonts w:ascii="Times New Roman" w:hAnsi="Times New Roman" w:cs="Times New Roman"/>
+        </w:rPr>
+        <w:t>root_dir</w:t>
+      </w:r>
+      <w:proofErr w:type="spellEnd"/>
+      <w:r>
+        <w:rPr>
+          <w:rFonts w:ascii="Times New Roman" w:hAnsi="Times New Roman" w:cs="Times New Roman"/>
+        </w:rPr>
+        <w:t>/osgEarth/</w:t>
+      </w:r>
+      <w:proofErr w:type="spellStart"/>
+      <w:r>
+        <w:rPr>
+          <w:rFonts w:ascii="Times New Roman" w:hAnsi="Times New Roman" w:cs="Times New Roman"/>
+        </w:rPr>
+        <w:t>cdb_cache</w:t>
+      </w:r>
+      <w:proofErr w:type="spellEnd"/>
+      <w:r>
+        <w:rPr>
+          <w:rFonts w:ascii="Times New Roman" w:hAnsi="Times New Roman" w:cs="Times New Roman"/>
+        </w:rPr>
+        <w:t xml:space="preserve">. Create this directory along with a 001_Elevation and 004_Imagery </w:t>
+      </w:r>
+      <w:proofErr w:type="gramStart"/>
+      <w:r>
+        <w:rPr>
+          <w:rFonts w:ascii="Times New Roman" w:hAnsi="Times New Roman" w:cs="Times New Roman"/>
+        </w:rPr>
+        <w:t>subdirectory’s</w:t>
+      </w:r>
+      <w:proofErr w:type="gramEnd"/>
+      <w:r>
+        <w:rPr>
+          <w:rFonts w:ascii="Times New Roman" w:hAnsi="Times New Roman" w:cs="Times New Roman"/>
+        </w:rPr>
+        <w:t xml:space="preserve"> and the driver will cache the lower levels of detail in those directories. If you have a CDB database that has global coverage this will take some time to create the cached files. If you are using a using a local </w:t>
+      </w:r>
+      <w:proofErr w:type="spellStart"/>
+      <w:r>
+        <w:rPr>
+          <w:rFonts w:ascii="Times New Roman" w:hAnsi="Times New Roman" w:cs="Times New Roman"/>
+        </w:rPr>
+        <w:t>cdb</w:t>
+      </w:r>
+      <w:proofErr w:type="spellEnd"/>
+      <w:r>
+        <w:rPr>
+          <w:rFonts w:ascii="Times New Roman" w:hAnsi="Times New Roman" w:cs="Times New Roman"/>
+        </w:rPr>
+        <w:t xml:space="preserve"> of a few geocells only then limiting the coverage in the earth file is a better option.</w:t>
+      </w:r>
     </w:p>
     <w:sectPr>
       <w:pgSz w:w="12240" w:h="15840"/>

--- a/osgEarth_CDB_Drivers.docx
+++ b/osgEarth_CDB_Drivers.docx
@@ -88,7 +88,13 @@
         <w:rPr>
           <w:rFonts w:ascii="Times New Roman" w:hAnsi="Times New Roman" w:cs="Times New Roman"/>
         </w:rPr>
-        <w:t xml:space="preserve"> The terrain driver should function in osgEarth versions from 2.4 upward without modifications to the osgEarth libraries however the feature driver does require some modifications to the feature loading path of osgEarth to support the nature of CDB OpenFlight models. The files that need modification in osgEarth to support the feature driver are located in the osgEarth-2.6 directory. </w:t>
+        <w:t xml:space="preserve"> The terrain driver should function in osgEarth versions from 2.4 upward without modifications to the osgEarth libraries however the feature driver does require some modifications to the feature loading path of osgEarth to support the nature of CDB OpenFlight models. The files that need modification in osgEarth to support the feature driver are locate</w:t>
+      </w:r>
+      <w:r>
+        <w:rPr>
+          <w:rFonts w:ascii="Times New Roman" w:hAnsi="Times New Roman" w:cs="Times New Roman"/>
+        </w:rPr>
+        <w:t>d in the osgEarth-2.6 directory for osgEarth version 2.6. An osgEarth-2.7 directory has been added which contains the updates for the feature driver required for osgEarth version 2.7.</w:t>
       </w:r>
       <w:r>
         <w:rPr>
@@ -100,35 +106,63 @@
         <w:rPr>
           <w:rFonts w:ascii="Times New Roman" w:hAnsi="Times New Roman" w:cs="Times New Roman"/>
         </w:rPr>
-        <w:t xml:space="preserve">The OpenSceneGraph directory contains an update to the OpenFlight plugin for osg that is needed to load textures for CDB geospecific models that use the CDB 3.0 specification. </w:t>
-      </w:r>
-      <w:r>
-        <w:rPr>
-          <w:rFonts w:ascii="Times New Roman" w:hAnsi="Times New Roman" w:cs="Times New Roman"/>
-        </w:rPr>
-        <w:t>In this case the model textures are found in a .zip file and require re-</w:t>
-      </w:r>
-      <w:proofErr w:type="spellStart"/>
+        <w:t xml:space="preserve"> </w:t>
+      </w:r>
+      <w:r>
+        <w:rPr>
+          <w:rFonts w:ascii="Times New Roman" w:hAnsi="Times New Roman" w:cs="Times New Roman"/>
+        </w:rPr>
+        <w:t>The OpenSceneGraph</w:t>
+      </w:r>
+      <w:r>
+        <w:rPr>
+          <w:rFonts w:ascii="Times New Roman" w:hAnsi="Times New Roman" w:cs="Times New Roman"/>
+        </w:rPr>
+        <w:t>-3.2.1</w:t>
+      </w:r>
+      <w:r>
+        <w:rPr>
+          <w:rFonts w:ascii="Times New Roman" w:hAnsi="Times New Roman" w:cs="Times New Roman"/>
+        </w:rPr>
+        <w:t xml:space="preserve"> directory contains an update to the OpenFlight plugin for osg that is needed to load textures for CDB geospecific models that use the CDB 3.0 specification</w:t>
+      </w:r>
+      <w:r>
+        <w:rPr>
+          <w:rFonts w:ascii="Times New Roman" w:hAnsi="Times New Roman" w:cs="Times New Roman"/>
+        </w:rPr>
+        <w:t xml:space="preserve"> for OpenSceneGraph version 3.2.1</w:t>
+      </w:r>
+      <w:r>
+        <w:rPr>
+          <w:rFonts w:ascii="Times New Roman" w:hAnsi="Times New Roman" w:cs="Times New Roman"/>
+        </w:rPr>
+        <w:t>.</w:t>
+      </w:r>
+      <w:r>
+        <w:rPr>
+          <w:rFonts w:ascii="Times New Roman" w:hAnsi="Times New Roman" w:cs="Times New Roman"/>
+        </w:rPr>
+        <w:t xml:space="preserve"> The OpenSceneGraph-3.4.0 directory has been added and contains the same changes merged into the OpenSceneGraph version 3.4.0 OpenFlight plugin. For the </w:t>
+      </w:r>
       <w:proofErr w:type="gramStart"/>
       <w:r>
         <w:rPr>
           <w:rFonts w:ascii="Times New Roman" w:hAnsi="Times New Roman" w:cs="Times New Roman"/>
         </w:rPr>
-        <w:t>pathing</w:t>
-      </w:r>
-      <w:proofErr w:type="spellEnd"/>
-      <w:r>
-        <w:rPr>
-          <w:rFonts w:ascii="Times New Roman" w:hAnsi="Times New Roman" w:cs="Times New Roman"/>
-        </w:rPr>
-        <w:t xml:space="preserve">  of</w:t>
+        <w:t xml:space="preserve">CDB  </w:t>
+      </w:r>
+      <w:r>
+        <w:rPr>
+          <w:rFonts w:ascii="Times New Roman" w:hAnsi="Times New Roman" w:cs="Times New Roman"/>
+        </w:rPr>
+        <w:t>case</w:t>
       </w:r>
       <w:proofErr w:type="gramEnd"/>
       <w:r>
         <w:rPr>
           <w:rFonts w:ascii="Times New Roman" w:hAnsi="Times New Roman" w:cs="Times New Roman"/>
         </w:rPr>
-        <w:t xml:space="preserve"> the texture names from the highest </w:t>
+        <w:t xml:space="preserve"> the model textures are found in a .zip file and require re-pathing  of the texture names from the highest </w:t>
       </w:r>
       <w:proofErr w:type="spellStart"/>
       <w:r>
@@ -218,8 +252,6 @@
         </w:rPr>
         <w:t>Update 28-May-2015:</w:t>
       </w:r>
-      <w:bookmarkStart w:id="0" w:name="_GoBack"/>
-      <w:bookmarkEnd w:id="0"/>
     </w:p>
     <w:p>
       <w:pPr>
@@ -295,6 +327,96 @@
         </w:rPr>
         <w:t xml:space="preserve"> of a few geocells only then limiting the coverage in the earth file is a better option.</w:t>
       </w:r>
+    </w:p>
+    <w:p>
+      <w:pPr>
+        <w:rPr>
+          <w:rFonts w:ascii="Times New Roman" w:hAnsi="Times New Roman" w:cs="Times New Roman"/>
+        </w:rPr>
+      </w:pPr>
+    </w:p>
+    <w:p>
+      <w:pPr>
+        <w:rPr>
+          <w:rFonts w:ascii="Times New Roman" w:hAnsi="Times New Roman" w:cs="Times New Roman"/>
+        </w:rPr>
+      </w:pPr>
+      <w:r>
+        <w:rPr>
+          <w:rFonts w:ascii="Times New Roman" w:hAnsi="Times New Roman" w:cs="Times New Roman"/>
+        </w:rPr>
+        <w:t>Update 19-September-2015</w:t>
+      </w:r>
+    </w:p>
+    <w:p>
+      <w:pPr>
+        <w:rPr>
+          <w:rFonts w:ascii="Times New Roman" w:hAnsi="Times New Roman" w:cs="Times New Roman"/>
+        </w:rPr>
+      </w:pPr>
+      <w:r>
+        <w:rPr>
+          <w:rFonts w:ascii="Times New Roman" w:hAnsi="Times New Roman" w:cs="Times New Roman"/>
+        </w:rPr>
+        <w:t xml:space="preserve">Added updates for utilization with osgEarth 2.7 and OpenSceneGraph version 3.4.0. Updates for </w:t>
+      </w:r>
+      <w:proofErr w:type="spellStart"/>
+      <w:r>
+        <w:rPr>
+          <w:rFonts w:ascii="Times New Roman" w:hAnsi="Times New Roman" w:cs="Times New Roman"/>
+        </w:rPr>
+        <w:t>CMake</w:t>
+      </w:r>
+      <w:proofErr w:type="spellEnd"/>
+      <w:r>
+        <w:rPr>
+          <w:rFonts w:ascii="Times New Roman" w:hAnsi="Times New Roman" w:cs="Times New Roman"/>
+        </w:rPr>
+        <w:t xml:space="preserve"> and </w:t>
+      </w:r>
+      <w:r>
+        <w:rPr>
+          <w:rFonts w:ascii="Times New Roman" w:hAnsi="Times New Roman" w:cs="Times New Roman"/>
+        </w:rPr>
+        <w:t xml:space="preserve">missing round function in Visual Studio versions prior to VS2013 were provided by </w:t>
+      </w:r>
+      <w:proofErr w:type="spellStart"/>
+      <w:r>
+        <w:rPr>
+          <w:rFonts w:ascii="Times New Roman" w:hAnsi="Times New Roman" w:cs="Times New Roman"/>
+        </w:rPr>
+        <w:t>Rapheal</w:t>
+      </w:r>
+      <w:proofErr w:type="spellEnd"/>
+      <w:r>
+        <w:rPr>
+          <w:rFonts w:ascii="Times New Roman" w:hAnsi="Times New Roman" w:cs="Times New Roman"/>
+        </w:rPr>
+        <w:t xml:space="preserve"> </w:t>
+      </w:r>
+      <w:proofErr w:type="spellStart"/>
+      <w:r>
+        <w:rPr>
+          <w:rFonts w:ascii="Times New Roman" w:hAnsi="Times New Roman" w:cs="Times New Roman"/>
+        </w:rPr>
+        <w:t>Cuisinier</w:t>
+      </w:r>
+      <w:proofErr w:type="spellEnd"/>
+      <w:r>
+        <w:rPr>
+          <w:rFonts w:ascii="Times New Roman" w:hAnsi="Times New Roman" w:cs="Times New Roman"/>
+        </w:rPr>
+        <w:t>. Updates were added to allow for utilization of GDAL2.0 as well as maintain compatibility with previous versions of GDAL.</w:t>
+      </w:r>
+    </w:p>
+    <w:p>
+      <w:pPr>
+        <w:rPr>
+          <w:rFonts w:ascii="Times New Roman" w:hAnsi="Times New Roman" w:cs="Times New Roman"/>
+        </w:rPr>
+      </w:pPr>
+      <w:bookmarkStart w:id="0" w:name="_GoBack"/>
+      <w:bookmarkEnd w:id="0"/>
     </w:p>
     <w:sectPr>
       <w:pgSz w:w="12240" w:h="15840"/>

--- a/osgEarth_CDB_Drivers.docx
+++ b/osgEarth_CDB_Drivers.docx
@@ -358,55 +358,27 @@
         <w:rPr>
           <w:rFonts w:ascii="Times New Roman" w:hAnsi="Times New Roman" w:cs="Times New Roman"/>
         </w:rPr>
-        <w:t xml:space="preserve">Added updates for utilization with osgEarth 2.7 and OpenSceneGraph version 3.4.0. Updates for </w:t>
+        <w:t xml:space="preserve">Added updates for utilization with osgEarth 2.7 and OpenSceneGraph version 3.4.0. Updates for CMake and </w:t>
+      </w:r>
+      <w:r>
+        <w:rPr>
+          <w:rFonts w:ascii="Times New Roman" w:hAnsi="Times New Roman" w:cs="Times New Roman"/>
+        </w:rPr>
+        <w:t xml:space="preserve">missing round function in Visual Studio versions prior to VS2013 were provided by </w:t>
       </w:r>
       <w:proofErr w:type="spellStart"/>
       <w:r>
         <w:rPr>
           <w:rFonts w:ascii="Times New Roman" w:hAnsi="Times New Roman" w:cs="Times New Roman"/>
         </w:rPr>
-        <w:t>CMake</w:t>
+        <w:t>Rapheal</w:t>
       </w:r>
       <w:proofErr w:type="spellEnd"/>
       <w:r>
         <w:rPr>
           <w:rFonts w:ascii="Times New Roman" w:hAnsi="Times New Roman" w:cs="Times New Roman"/>
         </w:rPr>
-        <w:t xml:space="preserve"> and </w:t>
-      </w:r>
-      <w:r>
-        <w:rPr>
-          <w:rFonts w:ascii="Times New Roman" w:hAnsi="Times New Roman" w:cs="Times New Roman"/>
-        </w:rPr>
-        <w:t xml:space="preserve">missing round function in Visual Studio versions prior to VS2013 were provided by </w:t>
-      </w:r>
-      <w:proofErr w:type="spellStart"/>
-      <w:r>
-        <w:rPr>
-          <w:rFonts w:ascii="Times New Roman" w:hAnsi="Times New Roman" w:cs="Times New Roman"/>
-        </w:rPr>
-        <w:t>Rapheal</w:t>
-      </w:r>
-      <w:proofErr w:type="spellEnd"/>
-      <w:r>
-        <w:rPr>
-          <w:rFonts w:ascii="Times New Roman" w:hAnsi="Times New Roman" w:cs="Times New Roman"/>
-        </w:rPr>
-        <w:t xml:space="preserve"> </w:t>
-      </w:r>
-      <w:proofErr w:type="spellStart"/>
-      <w:r>
-        <w:rPr>
-          <w:rFonts w:ascii="Times New Roman" w:hAnsi="Times New Roman" w:cs="Times New Roman"/>
-        </w:rPr>
-        <w:t>Cuisinier</w:t>
-      </w:r>
-      <w:proofErr w:type="spellEnd"/>
-      <w:r>
-        <w:rPr>
-          <w:rFonts w:ascii="Times New Roman" w:hAnsi="Times New Roman" w:cs="Times New Roman"/>
-        </w:rPr>
-        <w:t>. Updates were added to allow for utilization of GDAL2.0 as well as maintain compatibility with previous versions of GDAL.</w:t>
+        <w:t xml:space="preserve"> Cuisinier. Updates were added to allow for utilization of GDAL2.0 as well as maintain compatibility with previous versions of GDAL.</w:t>
       </w:r>
     </w:p>
     <w:p>
@@ -415,7 +387,33 @@
           <w:rFonts w:ascii="Times New Roman" w:hAnsi="Times New Roman" w:cs="Times New Roman"/>
         </w:rPr>
       </w:pPr>
+    </w:p>
+    <w:p>
+      <w:pPr>
+        <w:rPr>
+          <w:rFonts w:ascii="Times New Roman" w:hAnsi="Times New Roman" w:cs="Times New Roman"/>
+        </w:rPr>
+      </w:pPr>
       <w:bookmarkStart w:id="0" w:name="_GoBack"/>
+      <w:r>
+        <w:rPr>
+          <w:rFonts w:ascii="Times New Roman" w:hAnsi="Times New Roman" w:cs="Times New Roman"/>
+        </w:rPr>
+        <w:t>Update 8-Aug-2016</w:t>
+      </w:r>
+    </w:p>
+    <w:p>
+      <w:pPr>
+        <w:rPr>
+          <w:rFonts w:ascii="Times New Roman" w:hAnsi="Times New Roman" w:cs="Times New Roman"/>
+        </w:rPr>
+      </w:pPr>
+      <w:r>
+        <w:rPr>
+          <w:rFonts w:ascii="Times New Roman" w:hAnsi="Times New Roman" w:cs="Times New Roman"/>
+        </w:rPr>
+        <w:t>Add updates for osgEarth 2.7 and GDAL 2.1.1 compatibility issues.</w:t>
+      </w:r>
       <w:bookmarkEnd w:id="0"/>
     </w:p>
     <w:sectPr>

--- a/osgEarth_CDB_Drivers.docx
+++ b/osgEarth_CDB_Drivers.docx
@@ -394,25 +394,122 @@
           <w:rFonts w:ascii="Times New Roman" w:hAnsi="Times New Roman" w:cs="Times New Roman"/>
         </w:rPr>
       </w:pPr>
+      <w:r>
+        <w:rPr>
+          <w:rFonts w:ascii="Times New Roman" w:hAnsi="Times New Roman" w:cs="Times New Roman"/>
+        </w:rPr>
+        <w:t>Update 8-Aug-2016</w:t>
+      </w:r>
+    </w:p>
+    <w:p>
+      <w:pPr>
+        <w:rPr>
+          <w:rFonts w:ascii="Times New Roman" w:hAnsi="Times New Roman" w:cs="Times New Roman"/>
+        </w:rPr>
+      </w:pPr>
+      <w:r>
+        <w:rPr>
+          <w:rFonts w:ascii="Times New Roman" w:hAnsi="Times New Roman" w:cs="Times New Roman"/>
+        </w:rPr>
+        <w:t>Add updates for osgEarth 2.7 and GDAL 2.1.1 compatibility issues.</w:t>
+      </w:r>
+    </w:p>
+    <w:p>
+      <w:pPr>
+        <w:rPr>
+          <w:rFonts w:ascii="Times New Roman" w:hAnsi="Times New Roman" w:cs="Times New Roman"/>
+        </w:rPr>
+      </w:pPr>
       <w:bookmarkStart w:id="0" w:name="_GoBack"/>
       <w:r>
         <w:rPr>
           <w:rFonts w:ascii="Times New Roman" w:hAnsi="Times New Roman" w:cs="Times New Roman"/>
         </w:rPr>
-        <w:t>Update 8-Aug-2016</w:t>
-      </w:r>
-    </w:p>
-    <w:p>
-      <w:pPr>
-        <w:rPr>
-          <w:rFonts w:ascii="Times New Roman" w:hAnsi="Times New Roman" w:cs="Times New Roman"/>
-        </w:rPr>
-      </w:pPr>
-      <w:r>
-        <w:rPr>
-          <w:rFonts w:ascii="Times New Roman" w:hAnsi="Times New Roman" w:cs="Times New Roman"/>
-        </w:rPr>
-        <w:t>Add updates for osgEarth 2.7 and GDAL 2.1.1 compatibility issues.</w:t>
+        <w:lastRenderedPageBreak/>
+        <w:t>Update 12-Sept-2016</w:t>
+      </w:r>
+    </w:p>
+    <w:p>
+      <w:pPr>
+        <w:rPr>
+          <w:rFonts w:ascii="Times New Roman" w:hAnsi="Times New Roman" w:cs="Times New Roman"/>
+        </w:rPr>
+      </w:pPr>
+      <w:r>
+        <w:rPr>
+          <w:rFonts w:ascii="Times New Roman" w:hAnsi="Times New Roman" w:cs="Times New Roman"/>
+        </w:rPr>
+        <w:t xml:space="preserve">Moved primary CDB functionality to CDB_TileLib with modifications to </w:t>
+      </w:r>
+      <w:proofErr w:type="spellStart"/>
+      <w:r>
+        <w:rPr>
+          <w:rFonts w:ascii="Times New Roman" w:hAnsi="Times New Roman" w:cs="Times New Roman"/>
+        </w:rPr>
+        <w:t>osgEarthDrivers</w:t>
+      </w:r>
+      <w:proofErr w:type="spellEnd"/>
+      <w:r>
+        <w:rPr>
+          <w:rFonts w:ascii="Times New Roman" w:hAnsi="Times New Roman" w:cs="Times New Roman"/>
+        </w:rPr>
+        <w:t>\</w:t>
+      </w:r>
+      <w:proofErr w:type="spellStart"/>
+      <w:r>
+        <w:rPr>
+          <w:rFonts w:ascii="Times New Roman" w:hAnsi="Times New Roman" w:cs="Times New Roman"/>
+        </w:rPr>
+        <w:t>cdb</w:t>
+      </w:r>
+      <w:proofErr w:type="spellEnd"/>
+      <w:r>
+        <w:rPr>
+          <w:rFonts w:ascii="Times New Roman" w:hAnsi="Times New Roman" w:cs="Times New Roman"/>
+        </w:rPr>
+        <w:t xml:space="preserve"> and </w:t>
+      </w:r>
+      <w:proofErr w:type="spellStart"/>
+      <w:r>
+        <w:rPr>
+          <w:rFonts w:ascii="Times New Roman" w:hAnsi="Times New Roman" w:cs="Times New Roman"/>
+        </w:rPr>
+        <w:t>osgEarthDrivers</w:t>
+      </w:r>
+      <w:proofErr w:type="spellEnd"/>
+      <w:r>
+        <w:rPr>
+          <w:rFonts w:ascii="Times New Roman" w:hAnsi="Times New Roman" w:cs="Times New Roman"/>
+        </w:rPr>
+        <w:t>\</w:t>
+      </w:r>
+      <w:proofErr w:type="spellStart"/>
+      <w:r>
+        <w:rPr>
+          <w:rFonts w:ascii="Times New Roman" w:hAnsi="Times New Roman" w:cs="Times New Roman"/>
+        </w:rPr>
+        <w:t>cdb_features</w:t>
+      </w:r>
+      <w:proofErr w:type="spellEnd"/>
+      <w:r>
+        <w:rPr>
+          <w:rFonts w:ascii="Times New Roman" w:hAnsi="Times New Roman" w:cs="Times New Roman"/>
+        </w:rPr>
+        <w:t xml:space="preserve"> to access </w:t>
+      </w:r>
+      <w:proofErr w:type="spellStart"/>
+      <w:r>
+        <w:rPr>
+          <w:rFonts w:ascii="Times New Roman" w:hAnsi="Times New Roman" w:cs="Times New Roman"/>
+        </w:rPr>
+        <w:t>cdb</w:t>
+      </w:r>
+      <w:proofErr w:type="spellEnd"/>
+      <w:r>
+        <w:rPr>
+          <w:rFonts w:ascii="Times New Roman" w:hAnsi="Times New Roman" w:cs="Times New Roman"/>
+        </w:rPr>
+        <w:t xml:space="preserve"> through this new library. This removes essentially duplicated code within the two drivers.</w:t>
       </w:r>
       <w:bookmarkEnd w:id="0"/>
     </w:p>
